--- a/Rendu_écrit_TM_bao_game.docx
+++ b/Rendu_écrit_TM_bao_game.docx
@@ -126,7 +126,6 @@
                                     <w:calendar w:val="gregorian"/>
                                   </w:date>
                                 </w:sdtPr>
-                                <w:sdtEndPr/>
                                 <w:sdtContent>
                                   <w:p>
                                     <w:pPr>
@@ -200,7 +199,6 @@
                               <w:calendar w:val="gregorian"/>
                             </w:date>
                           </w:sdtPr>
-                          <w:sdtEndPr/>
                           <w:sdtContent>
                             <w:p>
                               <w:pPr>
@@ -320,7 +318,6 @@
                                   <w:dataBinding w:prefixMappings="xmlns:ns0='http://purl.org/dc/elements/1.1/' xmlns:ns1='http://schemas.openxmlformats.org/package/2006/metadata/core-properties' " w:xpath="/ns1:coreProperties[1]/ns0:creator[1]" w:storeItemID="{6C3C8BC8-F283-45AE-878A-BAB7291924A1}"/>
                                   <w:text/>
                                 </w:sdtPr>
-                                <w:sdtEndPr/>
                                 <w:sdtContent>
                                   <w:p>
                                     <w:pPr>
@@ -370,7 +367,6 @@
                                     <w:dataBinding w:prefixMappings="xmlns:ns0='http://schemas.openxmlformats.org/officeDocument/2006/extended-properties' " w:xpath="/ns0:Properties[1]/ns0:Company[1]" w:storeItemID="{6668398D-A668-4E3E-A5EB-62B293D839F1}"/>
                                     <w:text/>
                                   </w:sdtPr>
-                                  <w:sdtEndPr/>
                                   <w:sdtContent>
                                     <w:r>
                                       <w:rPr>
@@ -408,7 +404,6 @@
                                     <w:dataBinding w:prefixMappings="xmlns:ns0='http://schemas.microsoft.com/office/2006/coverPageProps' " w:xpath="/ns0:CoverPageProperties[1]/ns0:CompanyAddress[1]" w:storeItemID="{55AF091B-3C7A-41E3-B477-F2FDAA23CFDA}"/>
                                     <w:text/>
                                   </w:sdtPr>
-                                  <w:sdtEndPr/>
                                   <w:sdtContent>
                                     <w:r>
                                       <w:rPr>
@@ -487,7 +482,6 @@
                             <w:dataBinding w:prefixMappings="xmlns:ns0='http://purl.org/dc/elements/1.1/' xmlns:ns1='http://schemas.openxmlformats.org/package/2006/metadata/core-properties' " w:xpath="/ns1:coreProperties[1]/ns0:creator[1]" w:storeItemID="{6C3C8BC8-F283-45AE-878A-BAB7291924A1}"/>
                             <w:text/>
                           </w:sdtPr>
-                          <w:sdtEndPr/>
                           <w:sdtContent>
                             <w:p>
                               <w:pPr>
@@ -537,7 +531,6 @@
                               <w:dataBinding w:prefixMappings="xmlns:ns0='http://schemas.openxmlformats.org/officeDocument/2006/extended-properties' " w:xpath="/ns0:Properties[1]/ns0:Company[1]" w:storeItemID="{6668398D-A668-4E3E-A5EB-62B293D839F1}"/>
                               <w:text/>
                             </w:sdtPr>
-                            <w:sdtEndPr/>
                             <w:sdtContent>
                               <w:r>
                                 <w:rPr>
@@ -575,7 +568,6 @@
                               <w:dataBinding w:prefixMappings="xmlns:ns0='http://schemas.microsoft.com/office/2006/coverPageProps' " w:xpath="/ns0:CoverPageProperties[1]/ns0:CompanyAddress[1]" w:storeItemID="{55AF091B-3C7A-41E3-B477-F2FDAA23CFDA}"/>
                               <w:text/>
                             </w:sdtPr>
-                            <w:sdtEndPr/>
                             <w:sdtContent>
                               <w:r>
                                 <w:rPr>
@@ -720,7 +712,6 @@
                                     <w:dataBinding w:prefixMappings="xmlns:ns0='http://purl.org/dc/elements/1.1/' xmlns:ns1='http://schemas.openxmlformats.org/package/2006/metadata/core-properties' " w:xpath="/ns1:coreProperties[1]/ns0:title[1]" w:storeItemID="{6C3C8BC8-F283-45AE-878A-BAB7291924A1}"/>
                                     <w:text w:multiLine="1"/>
                                   </w:sdtPr>
-                                  <w:sdtEndPr/>
                                   <w:sdtContent>
                                     <w:r>
                                       <w:rPr>
@@ -748,7 +739,6 @@
                                   <w:dataBinding w:prefixMappings="xmlns:ns0='http://purl.org/dc/elements/1.1/' xmlns:ns1='http://schemas.openxmlformats.org/package/2006/metadata/core-properties' " w:xpath="/ns1:coreProperties[1]/ns0:subject[1]" w:storeItemID="{6C3C8BC8-F283-45AE-878A-BAB7291924A1}"/>
                                   <w:text/>
                                 </w:sdtPr>
-                                <w:sdtEndPr/>
                                 <w:sdtContent>
                                   <w:p>
                                     <w:pPr>
@@ -823,7 +813,6 @@
                               <w:dataBinding w:prefixMappings="xmlns:ns0='http://purl.org/dc/elements/1.1/' xmlns:ns1='http://schemas.openxmlformats.org/package/2006/metadata/core-properties' " w:xpath="/ns1:coreProperties[1]/ns0:title[1]" w:storeItemID="{6C3C8BC8-F283-45AE-878A-BAB7291924A1}"/>
                               <w:text w:multiLine="1"/>
                             </w:sdtPr>
-                            <w:sdtEndPr/>
                             <w:sdtContent>
                               <w:r>
                                 <w:rPr>
@@ -851,7 +840,6 @@
                             <w:dataBinding w:prefixMappings="xmlns:ns0='http://purl.org/dc/elements/1.1/' xmlns:ns1='http://schemas.openxmlformats.org/package/2006/metadata/core-properties' " w:xpath="/ns1:coreProperties[1]/ns0:subject[1]" w:storeItemID="{6C3C8BC8-F283-45AE-878A-BAB7291924A1}"/>
                             <w:text/>
                           </w:sdtPr>
-                          <w:sdtEndPr/>
                           <w:sdtContent>
                             <w:p>
                               <w:pPr>
@@ -1023,7 +1011,7 @@
               </mc:Choice>
               <mc:Fallback>
                 <w:pict>
-                  <v:group w14:anchorId="719D3A64" id="Groupe 115" o:spid="_x0000_s1026" style="position:absolute;margin-left:0;margin-top:0;width:18pt;height:10in;z-index:251659264;mso-width-percent:29;mso-height-percent:909;mso-left-percent:45;mso-position-horizontal-relative:page;mso-position-vertical:center;mso-position-vertical-relative:page;mso-width-percent:29;mso-height-percent:909;mso-left-percent:45" coordsize="2286,91440" o:gfxdata="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">
+                  <v:group w14:anchorId="1964662B" id="Groupe 115" o:spid="_x0000_s1026" style="position:absolute;margin-left:0;margin-top:0;width:18pt;height:10in;z-index:251659264;mso-width-percent:29;mso-height-percent:909;mso-left-percent:45;mso-position-horizontal-relative:page;mso-position-vertical:center;mso-position-vertical-relative:page;mso-width-percent:29;mso-height-percent:909;mso-left-percent:45" coordsize="2286,91440" o:gfxdata="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">
                     <v:rect id="Rectangle 115" o:spid="_x0000_s1027" style="position:absolute;width:2286;height:87820;visibility:visible;mso-wrap-style:square;v-text-anchor:middle" o:gfxdata="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" fillcolor="#e97132 [3205]" stroked="f" strokeweight="1pt"/>
                     <v:rect id="Rectangle 116" o:spid="_x0000_s1028" style="position:absolute;top:89154;width:2286;height:2286;visibility:visible;mso-wrap-style:square;v-text-anchor:middle" o:gfxdata="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" fillcolor="#156082 [3204]" stroked="f" strokeweight="1pt">
                       <o:lock v:ext="edit" aspectratio="t"/>
@@ -3351,7 +3339,21 @@
         <w:rPr>
           <w:color w:val="000000" w:themeColor="text1"/>
         </w:rPr>
-        <w:t xml:space="preserve"> (break)</w:t>
+        <w:t xml:space="preserve"> (</w:t>
+      </w:r>
+      <w:proofErr w:type="gramStart"/>
+      <w:r>
+        <w:rPr>
+          <w:color w:val="000000" w:themeColor="text1"/>
+        </w:rPr>
+        <w:t>break</w:t>
+      </w:r>
+      <w:proofErr w:type="gramEnd"/>
+      <w:r>
+        <w:rPr>
+          <w:color w:val="000000" w:themeColor="text1"/>
+        </w:rPr>
+        <w:t>)</w:t>
       </w:r>
     </w:p>
     <w:p>
@@ -4666,7 +4668,21 @@
         <w:rPr>
           <w:color w:val="000000" w:themeColor="text1"/>
         </w:rPr>
-        <w:t xml:space="preserve">lu et pris part du document que mon mentor avait mis sur teams, un document explicatif des différents codes de base en python. </w:t>
+        <w:t xml:space="preserve">lu et pris part du document que mon mentor avait mis sur </w:t>
+      </w:r>
+      <w:proofErr w:type="gramStart"/>
+      <w:r>
+        <w:rPr>
+          <w:color w:val="000000" w:themeColor="text1"/>
+        </w:rPr>
+        <w:t>teams</w:t>
+      </w:r>
+      <w:proofErr w:type="gramEnd"/>
+      <w:r>
+        <w:rPr>
+          <w:color w:val="000000" w:themeColor="text1"/>
+        </w:rPr>
+        <w:t xml:space="preserve">, un document explicatif des différents codes de base en python. </w:t>
       </w:r>
       <w:r>
         <w:rPr>
@@ -4780,16 +4796,13 @@
       <w:pPr>
         <w:ind w:left="360"/>
         <w:jc w:val="both"/>
-        <w:rPr>
-          <w:color w:val="000000" w:themeColor="text1"/>
-        </w:rPr>
-      </w:pPr>
-      <w:hyperlink r:id="rId18" w:history="1">
+      </w:pPr>
+      <w:hyperlink r:id="rId18" w:tgtFrame="_blank" w:tooltip="https://chatgpt.com/share/68e924a2-c720-8000-8791-e8f9b957aee2" w:history="1">
         <w:r>
           <w:rPr>
             <w:rStyle w:val="Lienhypertexte"/>
           </w:rPr>
-          <w:t>https://chatgpt.com/c/6836bf77-f210-8000-91e5-da5d0daf76cc</w:t>
+          <w:t>https://chatgpt.com/share/68e924a2-c720-8000-8791-e8f9b957aee2</w:t>
         </w:r>
       </w:hyperlink>
     </w:p>
@@ -4797,16 +4810,13 @@
       <w:pPr>
         <w:ind w:left="360"/>
         <w:jc w:val="both"/>
-        <w:rPr>
-          <w:color w:val="000000" w:themeColor="text1"/>
-        </w:rPr>
       </w:pPr>
       <w:hyperlink r:id="rId19" w:history="1">
         <w:r>
           <w:rPr>
             <w:rStyle w:val="Lienhypertexte"/>
           </w:rPr>
-          <w:t>https://chatgpt.com/c/68aac3e4-b6d0-832d-b381-7050a05a2c25</w:t>
+          <w:t>https://chatgpt.com/share/68ea2106-a21c-8000-a847-9797bf0809b9</w:t>
         </w:r>
       </w:hyperlink>
     </w:p>
@@ -4814,16 +4824,13 @@
       <w:pPr>
         <w:ind w:left="360"/>
         <w:jc w:val="both"/>
-        <w:rPr>
-          <w:color w:val="000000" w:themeColor="text1"/>
-        </w:rPr>
       </w:pPr>
       <w:hyperlink r:id="rId20" w:history="1">
         <w:r>
           <w:rPr>
             <w:rStyle w:val="Lienhypertexte"/>
           </w:rPr>
-          <w:t>https://chatgpt.com/c/6858f2d9-c394-8000-ba9a-051f6916965f</w:t>
+          <w:t>https://chatgpt.com/share/68ea211b-6a38-8000-a499-75c6b716203e</w:t>
         </w:r>
       </w:hyperlink>
     </w:p>
@@ -4831,16 +4838,13 @@
       <w:pPr>
         <w:ind w:left="360"/>
         <w:jc w:val="both"/>
-        <w:rPr>
-          <w:color w:val="000000" w:themeColor="text1"/>
-        </w:rPr>
       </w:pPr>
       <w:hyperlink r:id="rId21" w:history="1">
         <w:r>
           <w:rPr>
             <w:rStyle w:val="Lienhypertexte"/>
           </w:rPr>
-          <w:t>https://chatgpt.com/c/684c599c-419c-8000-9cf2-05c80b096728</w:t>
+          <w:t>https://chatgpt.com/share/68ea212f-5dd0-8000-9bab-7977c9a898fa</w:t>
         </w:r>
       </w:hyperlink>
     </w:p>
@@ -5107,7 +5111,6 @@
         <w:docPartUnique/>
       </w:docPartObj>
     </w:sdtPr>
-    <w:sdtEndPr/>
     <w:sdtContent>
       <w:p>
         <w:pPr>
@@ -5153,7 +5156,6 @@
         <w:docPartUnique/>
       </w:docPartObj>
     </w:sdtPr>
-    <w:sdtEndPr/>
     <w:sdtContent>
       <w:p>
         <w:pPr>
@@ -6369,7 +6371,6 @@
   <w:style w:type="character" w:default="1" w:styleId="Policepardfaut">
     <w:name w:val="Default Paragraph Font"/>
     <w:uiPriority w:val="1"/>
-    <w:semiHidden/>
     <w:unhideWhenUsed/>
   </w:style>
   <w:style w:type="table" w:default="1" w:styleId="TableauNormal">
@@ -7460,16 +7461,9 @@
 <file path=customXml/itemProps4.xml><?xml version="1.0" encoding="utf-8"?>
 <ds:datastoreItem xmlns:ds="http://schemas.openxmlformats.org/officeDocument/2006/customXml" ds:itemID="{3FC539AE-51C5-46BE-8717-C615866F668A}">
   <ds:schemaRefs>
-    <ds:schemaRef ds:uri="http://purl.org/dc/terms/"/>
     <ds:schemaRef ds:uri="http://schemas.microsoft.com/office/2006/metadata/properties"/>
-    <ds:schemaRef ds:uri="http://purl.org/dc/dcmitype/"/>
-    <ds:schemaRef ds:uri="http://purl.org/dc/elements/1.1/"/>
-    <ds:schemaRef ds:uri="a643e7ff-4966-4433-853d-8811d32cc4f3"/>
-    <ds:schemaRef ds:uri="http://schemas.microsoft.com/office/2006/documentManagement/types"/>
-    <ds:schemaRef ds:uri="http://www.w3.org/XML/1998/namespace"/>
+    <ds:schemaRef ds:uri="http://schemas.microsoft.com/office/infopath/2007/PartnerControls"/>
     <ds:schemaRef ds:uri="8c3d3e4c-3fdd-49ba-b001-2087756359f6"/>
-    <ds:schemaRef ds:uri="http://schemas.microsoft.com/office/infopath/2007/PartnerControls"/>
-    <ds:schemaRef ds:uri="http://schemas.openxmlformats.org/package/2006/metadata/core-properties"/>
   </ds:schemaRefs>
 </ds:datastoreItem>
 </file>
